--- a/Answer to Question 1/A1.docx
+++ b/Answer to Question 1/A1.docx
@@ -4,277 +4,16 @@
   <w:body>
     <w:p>
       <w:pPr>
-        <w:spacing w:line="360" w:lineRule="auto"/>
-        <w:rPr>
-          <w:rFonts w:ascii="Times New Roman" w:hAnsi="Times New Roman" w:cs="Times New Roman"/>
-          <w:sz w:val="24"/>
-          <w:szCs w:val="24"/>
+        <w:pStyle w:val="Heading2"/>
+        <w:rPr>
           <w:lang w:val="en-SG"/>
         </w:rPr>
       </w:pPr>
       <w:r>
         <w:rPr>
-          <w:rFonts w:ascii="Times New Roman" w:hAnsi="Times New Roman" w:cs="Times New Roman"/>
-          <w:sz w:val="24"/>
-          <w:szCs w:val="24"/>
-        </w:rPr>
-        <w:t>In computer science robustness is used to describe the ability of a system to handle errors</w:t>
-      </w:r>
-      <w:r>
-        <w:rPr>
-          <w:rFonts w:ascii="Times New Roman" w:hAnsi="Times New Roman" w:cs="Times New Roman"/>
-          <w:sz w:val="24"/>
-          <w:szCs w:val="24"/>
-        </w:rPr>
-        <w:t>, exceptions</w:t>
-      </w:r>
-      <w:r>
-        <w:rPr>
-          <w:rFonts w:ascii="Times New Roman" w:hAnsi="Times New Roman" w:cs="Times New Roman"/>
-          <w:sz w:val="24"/>
-          <w:szCs w:val="24"/>
-        </w:rPr>
-        <w:t xml:space="preserve"> and keep the system running stably</w:t>
-      </w:r>
-      <w:r>
-        <w:rPr>
-          <w:rFonts w:ascii="Times New Roman" w:hAnsi="Times New Roman" w:cs="Times New Roman"/>
-          <w:sz w:val="24"/>
-          <w:szCs w:val="24"/>
-        </w:rPr>
-        <w:t xml:space="preserve"> in this situation</w:t>
-      </w:r>
-      <w:r>
-        <w:rPr>
-          <w:rFonts w:ascii="Times New Roman" w:hAnsi="Times New Roman" w:cs="Times New Roman"/>
-          <w:sz w:val="24"/>
-          <w:szCs w:val="24"/>
-        </w:rPr>
-        <w:t xml:space="preserve">. </w:t>
-      </w:r>
-      <w:r>
-        <w:rPr>
-          <w:rFonts w:ascii="Times New Roman" w:hAnsi="Times New Roman" w:cs="Times New Roman"/>
-          <w:sz w:val="24"/>
-          <w:szCs w:val="24"/>
-        </w:rPr>
-        <w:t xml:space="preserve">As a student studying computer science, I migrated this concept into the biological sciences. </w:t>
-      </w:r>
-      <w:r>
-        <w:rPr>
-          <w:rFonts w:ascii="Times New Roman" w:hAnsi="Times New Roman" w:cs="Times New Roman"/>
-          <w:sz w:val="24"/>
-          <w:szCs w:val="24"/>
-        </w:rPr>
-        <w:t>So,</w:t>
-      </w:r>
-      <w:r>
-        <w:rPr>
-          <w:rFonts w:ascii="Times New Roman" w:hAnsi="Times New Roman" w:cs="Times New Roman"/>
-          <w:sz w:val="24"/>
-          <w:szCs w:val="24"/>
-        </w:rPr>
-        <w:t xml:space="preserve"> I think</w:t>
-      </w:r>
-      <w:r>
-        <w:rPr>
-          <w:rFonts w:ascii="Times New Roman" w:hAnsi="Times New Roman" w:cs="Times New Roman"/>
-          <w:sz w:val="24"/>
-          <w:szCs w:val="24"/>
-        </w:rPr>
-        <w:t xml:space="preserve"> t</w:t>
-      </w:r>
-      <w:r>
-        <w:rPr>
-          <w:rFonts w:ascii="Times New Roman" w:hAnsi="Times New Roman" w:cs="Times New Roman"/>
-          <w:sz w:val="24"/>
-          <w:szCs w:val="24"/>
-        </w:rPr>
-        <w:t xml:space="preserve">he robustness for </w:t>
-      </w:r>
-      <w:r>
-        <w:rPr>
-          <w:rFonts w:ascii="Times New Roman" w:hAnsi="Times New Roman" w:cs="Times New Roman"/>
-          <w:sz w:val="24"/>
-          <w:szCs w:val="24"/>
-        </w:rPr>
-        <w:t>biology is that</w:t>
-      </w:r>
-      <w:r>
-        <w:rPr>
-          <w:rFonts w:ascii="Times New Roman" w:hAnsi="Times New Roman" w:cs="Times New Roman"/>
-          <w:sz w:val="24"/>
-          <w:szCs w:val="24"/>
-        </w:rPr>
-        <w:t xml:space="preserve"> </w:t>
-      </w:r>
-      <w:r>
-        <w:rPr>
-          <w:rFonts w:ascii="Times New Roman" w:hAnsi="Times New Roman" w:cs="Times New Roman"/>
-          <w:sz w:val="24"/>
-          <w:szCs w:val="24"/>
-        </w:rPr>
-        <w:t>t</w:t>
-      </w:r>
-      <w:r>
-        <w:rPr>
-          <w:rFonts w:ascii="Times New Roman" w:hAnsi="Times New Roman" w:cs="Times New Roman"/>
-          <w:sz w:val="24"/>
-          <w:szCs w:val="24"/>
-        </w:rPr>
-        <w:t xml:space="preserve">he ability of </w:t>
-      </w:r>
-      <w:r>
-        <w:rPr>
-          <w:rFonts w:ascii="Times New Roman" w:hAnsi="Times New Roman" w:cs="Times New Roman"/>
-          <w:sz w:val="24"/>
-          <w:szCs w:val="24"/>
-        </w:rPr>
-        <w:t>a</w:t>
-      </w:r>
-      <w:r>
-        <w:rPr>
-          <w:rFonts w:ascii="Times New Roman" w:hAnsi="Times New Roman" w:cs="Times New Roman"/>
-          <w:sz w:val="24"/>
-          <w:szCs w:val="24"/>
-        </w:rPr>
-        <w:t xml:space="preserve"> </w:t>
-      </w:r>
-      <w:r>
-        <w:rPr>
-          <w:rFonts w:ascii="Times New Roman" w:hAnsi="Times New Roman" w:cs="Times New Roman"/>
-          <w:sz w:val="24"/>
-          <w:szCs w:val="24"/>
-        </w:rPr>
-        <w:t>biological</w:t>
-      </w:r>
-      <w:r>
-        <w:rPr>
-          <w:rFonts w:ascii="Times New Roman" w:hAnsi="Times New Roman" w:cs="Times New Roman"/>
-          <w:sz w:val="24"/>
-          <w:szCs w:val="24"/>
-        </w:rPr>
-        <w:t xml:space="preserve"> system</w:t>
-      </w:r>
-      <w:r>
-        <w:rPr>
-          <w:rFonts w:ascii="Times New Roman" w:hAnsi="Times New Roman" w:cs="Times New Roman"/>
-          <w:sz w:val="24"/>
-          <w:szCs w:val="24"/>
-        </w:rPr>
-        <w:t xml:space="preserve"> to maintain its </w:t>
-      </w:r>
-      <w:r>
-        <w:rPr>
-          <w:rFonts w:ascii="Times New Roman" w:hAnsi="Times New Roman" w:cs="Times New Roman"/>
-          <w:sz w:val="24"/>
-          <w:szCs w:val="24"/>
-        </w:rPr>
-        <w:t>specific or core</w:t>
-      </w:r>
-      <w:r>
-        <w:rPr>
-          <w:rFonts w:ascii="Times New Roman" w:hAnsi="Times New Roman" w:cs="Times New Roman"/>
-          <w:sz w:val="24"/>
-          <w:szCs w:val="24"/>
-        </w:rPr>
-        <w:t xml:space="preserve"> </w:t>
-      </w:r>
-      <w:r>
-        <w:rPr>
-          <w:rFonts w:ascii="Times New Roman" w:hAnsi="Times New Roman" w:cs="Times New Roman"/>
-          <w:sz w:val="24"/>
-          <w:szCs w:val="24"/>
-        </w:rPr>
-        <w:t>function</w:t>
-      </w:r>
-      <w:r>
-        <w:rPr>
-          <w:rFonts w:ascii="Times New Roman" w:hAnsi="Times New Roman" w:cs="Times New Roman"/>
-          <w:sz w:val="24"/>
-          <w:szCs w:val="24"/>
-        </w:rPr>
-        <w:t>s</w:t>
-      </w:r>
-      <w:r>
-        <w:rPr>
-          <w:rFonts w:ascii="Times New Roman" w:hAnsi="Times New Roman" w:cs="Times New Roman"/>
-          <w:sz w:val="24"/>
-          <w:szCs w:val="24"/>
-        </w:rPr>
-        <w:t xml:space="preserve"> regardless of the influence of external </w:t>
-      </w:r>
-      <w:r>
-        <w:rPr>
-          <w:rFonts w:ascii="Times New Roman" w:hAnsi="Times New Roman" w:cs="Times New Roman"/>
-          <w:sz w:val="24"/>
-          <w:szCs w:val="24"/>
-        </w:rPr>
-        <w:t xml:space="preserve">or internal </w:t>
-      </w:r>
-      <w:r>
-        <w:rPr>
-          <w:rFonts w:ascii="Times New Roman" w:hAnsi="Times New Roman" w:cs="Times New Roman"/>
-          <w:sz w:val="24"/>
-          <w:szCs w:val="24"/>
-        </w:rPr>
-        <w:t>factors</w:t>
-      </w:r>
-      <w:r>
-        <w:rPr>
-          <w:rFonts w:ascii="Times New Roman" w:hAnsi="Times New Roman" w:cs="Times New Roman"/>
-          <w:sz w:val="24"/>
-          <w:szCs w:val="24"/>
-        </w:rPr>
-        <w:t xml:space="preserve">. </w:t>
-      </w:r>
-      <w:r>
-        <w:rPr>
-          <w:rFonts w:ascii="Times New Roman" w:hAnsi="Times New Roman" w:cs="Times New Roman"/>
-          <w:sz w:val="24"/>
-          <w:szCs w:val="24"/>
-        </w:rPr>
-        <w:t>R</w:t>
-      </w:r>
-      <w:r>
-        <w:rPr>
-          <w:rFonts w:ascii="Times New Roman" w:hAnsi="Times New Roman" w:cs="Times New Roman"/>
-          <w:sz w:val="24"/>
-          <w:szCs w:val="24"/>
-        </w:rPr>
-        <w:t>obustness does not mean that a biological system should maintain the status under all circumstances, but rather that robustness means that a biological system should be able to guarantee at least its core functions or some specific functions, regardless of the influence of external factors</w:t>
-      </w:r>
-      <w:r>
-        <w:rPr>
-          <w:rFonts w:ascii="Times New Roman" w:hAnsi="Times New Roman" w:cs="Times New Roman"/>
-          <w:sz w:val="24"/>
-          <w:szCs w:val="24"/>
-        </w:rPr>
-        <w:t>.</w:t>
-      </w:r>
-      <w:r>
-        <w:rPr>
-          <w:rFonts w:ascii="Times New Roman" w:hAnsi="Times New Roman" w:cs="Times New Roman"/>
-          <w:sz w:val="24"/>
-          <w:szCs w:val="24"/>
-        </w:rPr>
-        <w:t xml:space="preserve"> The robustness allow system changed in structures and components, but some specific or core functions should be maintained</w:t>
-      </w:r>
-      <w:r>
-        <w:rPr>
-          <w:rFonts w:ascii="Times New Roman" w:hAnsi="Times New Roman" w:cs="Times New Roman"/>
-          <w:sz w:val="24"/>
-          <w:szCs w:val="24"/>
-        </w:rPr>
-        <w:t xml:space="preserve"> (Kitano, 2004)</w:t>
-      </w:r>
-      <w:r>
-        <w:rPr>
-          <w:rFonts w:ascii="Times New Roman" w:hAnsi="Times New Roman" w:cs="Times New Roman"/>
-          <w:sz w:val="24"/>
-          <w:szCs w:val="24"/>
-        </w:rPr>
-        <w:t>.</w:t>
+          <w:lang w:val="en-SG"/>
+        </w:rPr>
+        <w:t>Q1</w:t>
       </w:r>
     </w:p>
     <w:p>
@@ -292,61 +31,94 @@
           <w:rFonts w:ascii="Times New Roman" w:hAnsi="Times New Roman" w:cs="Times New Roman"/>
           <w:sz w:val="24"/>
           <w:szCs w:val="24"/>
-          <w:lang w:val="en-SG"/>
-        </w:rPr>
-        <w:t xml:space="preserve">But fragility, </w:t>
-      </w:r>
-      <w:r>
-        <w:rPr>
-          <w:rFonts w:ascii="Times New Roman" w:hAnsi="Times New Roman" w:cs="Times New Roman"/>
-          <w:sz w:val="24"/>
-          <w:szCs w:val="24"/>
-          <w:lang w:val="en-SG"/>
-        </w:rPr>
-        <w:t xml:space="preserve">from my point of views, </w:t>
-      </w:r>
-      <w:r>
-        <w:rPr>
-          <w:rFonts w:ascii="Times New Roman" w:hAnsi="Times New Roman" w:cs="Times New Roman"/>
-          <w:sz w:val="24"/>
-          <w:szCs w:val="24"/>
-          <w:lang w:val="en-SG"/>
-        </w:rPr>
-        <w:t xml:space="preserve">I think fragility is a concept that corresponds to robustness, fragility describes the </w:t>
-      </w:r>
-      <w:r>
-        <w:rPr>
-          <w:rFonts w:ascii="Times New Roman" w:hAnsi="Times New Roman" w:cs="Times New Roman"/>
-          <w:sz w:val="24"/>
-          <w:szCs w:val="24"/>
-          <w:lang w:val="en-SG"/>
-        </w:rPr>
-        <w:t>component</w:t>
-      </w:r>
-      <w:r>
-        <w:rPr>
-          <w:rFonts w:ascii="Times New Roman" w:hAnsi="Times New Roman" w:cs="Times New Roman"/>
-          <w:sz w:val="24"/>
-          <w:szCs w:val="24"/>
-          <w:lang w:val="en-SG"/>
-        </w:rPr>
-        <w:t xml:space="preserve"> of a biological system that is susceptible to external </w:t>
-      </w:r>
-      <w:r>
-        <w:rPr>
-          <w:rFonts w:ascii="Times New Roman" w:hAnsi="Times New Roman" w:cs="Times New Roman"/>
-          <w:sz w:val="24"/>
-          <w:szCs w:val="24"/>
-          <w:lang w:val="en-SG"/>
-        </w:rPr>
-        <w:t>or internal</w:t>
-      </w:r>
-      <w:r>
-        <w:rPr>
-          <w:rFonts w:ascii="Times New Roman" w:hAnsi="Times New Roman" w:cs="Times New Roman"/>
-          <w:sz w:val="24"/>
-          <w:szCs w:val="24"/>
-          <w:lang w:val="en-SG"/>
+        </w:rPr>
+        <w:t>In computer science robustness is used to describe the ability of a system to handle errors</w:t>
+      </w:r>
+      <w:r>
+        <w:rPr>
+          <w:rFonts w:ascii="Times New Roman" w:hAnsi="Times New Roman" w:cs="Times New Roman"/>
+          <w:sz w:val="24"/>
+          <w:szCs w:val="24"/>
+        </w:rPr>
+        <w:t>, exceptions</w:t>
+      </w:r>
+      <w:r>
+        <w:rPr>
+          <w:rFonts w:ascii="Times New Roman" w:hAnsi="Times New Roman" w:cs="Times New Roman"/>
+          <w:sz w:val="24"/>
+          <w:szCs w:val="24"/>
+        </w:rPr>
+        <w:t xml:space="preserve"> and keep the system running stably</w:t>
+      </w:r>
+      <w:r>
+        <w:rPr>
+          <w:rFonts w:ascii="Times New Roman" w:hAnsi="Times New Roman" w:cs="Times New Roman"/>
+          <w:sz w:val="24"/>
+          <w:szCs w:val="24"/>
+        </w:rPr>
+        <w:t xml:space="preserve"> in this situation</w:t>
+      </w:r>
+      <w:r>
+        <w:rPr>
+          <w:rFonts w:ascii="Times New Roman" w:hAnsi="Times New Roman" w:cs="Times New Roman"/>
+          <w:sz w:val="24"/>
+          <w:szCs w:val="24"/>
+        </w:rPr>
+        <w:t xml:space="preserve">. </w:t>
+      </w:r>
+      <w:r>
+        <w:rPr>
+          <w:rFonts w:ascii="Times New Roman" w:hAnsi="Times New Roman" w:cs="Times New Roman"/>
+          <w:sz w:val="24"/>
+          <w:szCs w:val="24"/>
+        </w:rPr>
+        <w:t xml:space="preserve">As a student studying computer science, I migrated this concept into the biological sciences. </w:t>
+      </w:r>
+      <w:r>
+        <w:rPr>
+          <w:rFonts w:ascii="Times New Roman" w:hAnsi="Times New Roman" w:cs="Times New Roman"/>
+          <w:sz w:val="24"/>
+          <w:szCs w:val="24"/>
+        </w:rPr>
+        <w:t>So,</w:t>
+      </w:r>
+      <w:r>
+        <w:rPr>
+          <w:rFonts w:ascii="Times New Roman" w:hAnsi="Times New Roman" w:cs="Times New Roman"/>
+          <w:sz w:val="24"/>
+          <w:szCs w:val="24"/>
+        </w:rPr>
+        <w:t xml:space="preserve"> I think</w:t>
+      </w:r>
+      <w:r>
+        <w:rPr>
+          <w:rFonts w:ascii="Times New Roman" w:hAnsi="Times New Roman" w:cs="Times New Roman"/>
+          <w:sz w:val="24"/>
+          <w:szCs w:val="24"/>
+        </w:rPr>
+        <w:t xml:space="preserve"> t</w:t>
+      </w:r>
+      <w:r>
+        <w:rPr>
+          <w:rFonts w:ascii="Times New Roman" w:hAnsi="Times New Roman" w:cs="Times New Roman"/>
+          <w:sz w:val="24"/>
+          <w:szCs w:val="24"/>
+        </w:rPr>
+        <w:t xml:space="preserve">he robustness for </w:t>
+      </w:r>
+      <w:r>
+        <w:rPr>
+          <w:rFonts w:ascii="Times New Roman" w:hAnsi="Times New Roman" w:cs="Times New Roman"/>
+          <w:sz w:val="24"/>
+          <w:szCs w:val="24"/>
+        </w:rPr>
+        <w:t>biology is that</w:t>
+      </w:r>
+      <w:r>
+        <w:rPr>
+          <w:rFonts w:ascii="Times New Roman" w:hAnsi="Times New Roman" w:cs="Times New Roman"/>
+          <w:sz w:val="24"/>
+          <w:szCs w:val="24"/>
         </w:rPr>
         <w:t xml:space="preserve"> </w:t>
       </w:r>
@@ -355,16 +127,214 @@
           <w:rFonts w:ascii="Times New Roman" w:hAnsi="Times New Roman" w:cs="Times New Roman"/>
           <w:sz w:val="24"/>
           <w:szCs w:val="24"/>
-          <w:lang w:val="en-SG"/>
-        </w:rPr>
-        <w:t>influences that change the core or specific functions of the system</w:t>
-      </w:r>
-      <w:r>
-        <w:rPr>
-          <w:rFonts w:ascii="Times New Roman" w:hAnsi="Times New Roman" w:cs="Times New Roman"/>
-          <w:sz w:val="24"/>
-          <w:szCs w:val="24"/>
-          <w:lang w:val="en-SG"/>
+        </w:rPr>
+        <w:t>t</w:t>
+      </w:r>
+      <w:r>
+        <w:rPr>
+          <w:rFonts w:ascii="Times New Roman" w:hAnsi="Times New Roman" w:cs="Times New Roman"/>
+          <w:sz w:val="24"/>
+          <w:szCs w:val="24"/>
+        </w:rPr>
+        <w:t xml:space="preserve">he ability of </w:t>
+      </w:r>
+      <w:r>
+        <w:rPr>
+          <w:rFonts w:ascii="Times New Roman" w:hAnsi="Times New Roman" w:cs="Times New Roman"/>
+          <w:sz w:val="24"/>
+          <w:szCs w:val="24"/>
+        </w:rPr>
+        <w:t>a</w:t>
+      </w:r>
+      <w:r>
+        <w:rPr>
+          <w:rFonts w:ascii="Times New Roman" w:hAnsi="Times New Roman" w:cs="Times New Roman"/>
+          <w:sz w:val="24"/>
+          <w:szCs w:val="24"/>
+        </w:rPr>
+        <w:t xml:space="preserve"> </w:t>
+      </w:r>
+      <w:r>
+        <w:rPr>
+          <w:rFonts w:ascii="Times New Roman" w:hAnsi="Times New Roman" w:cs="Times New Roman"/>
+          <w:sz w:val="24"/>
+          <w:szCs w:val="24"/>
+        </w:rPr>
+        <w:t>biological</w:t>
+      </w:r>
+      <w:r>
+        <w:rPr>
+          <w:rFonts w:ascii="Times New Roman" w:hAnsi="Times New Roman" w:cs="Times New Roman"/>
+          <w:sz w:val="24"/>
+          <w:szCs w:val="24"/>
+        </w:rPr>
+        <w:t xml:space="preserve"> system</w:t>
+      </w:r>
+      <w:r>
+        <w:rPr>
+          <w:rFonts w:ascii="Times New Roman" w:hAnsi="Times New Roman" w:cs="Times New Roman"/>
+          <w:sz w:val="24"/>
+          <w:szCs w:val="24"/>
+        </w:rPr>
+        <w:t xml:space="preserve"> to maintain its </w:t>
+      </w:r>
+      <w:r>
+        <w:rPr>
+          <w:rFonts w:ascii="Times New Roman" w:hAnsi="Times New Roman" w:cs="Times New Roman"/>
+          <w:sz w:val="24"/>
+          <w:szCs w:val="24"/>
+        </w:rPr>
+        <w:t>specific or core</w:t>
+      </w:r>
+      <w:r>
+        <w:rPr>
+          <w:rFonts w:ascii="Times New Roman" w:hAnsi="Times New Roman" w:cs="Times New Roman"/>
+          <w:sz w:val="24"/>
+          <w:szCs w:val="24"/>
+        </w:rPr>
+        <w:t xml:space="preserve"> </w:t>
+      </w:r>
+      <w:r>
+        <w:rPr>
+          <w:rFonts w:ascii="Times New Roman" w:hAnsi="Times New Roman" w:cs="Times New Roman"/>
+          <w:sz w:val="24"/>
+          <w:szCs w:val="24"/>
+        </w:rPr>
+        <w:t>function</w:t>
+      </w:r>
+      <w:r>
+        <w:rPr>
+          <w:rFonts w:ascii="Times New Roman" w:hAnsi="Times New Roman" w:cs="Times New Roman"/>
+          <w:sz w:val="24"/>
+          <w:szCs w:val="24"/>
+        </w:rPr>
+        <w:t>s</w:t>
+      </w:r>
+      <w:r>
+        <w:rPr>
+          <w:rFonts w:ascii="Times New Roman" w:hAnsi="Times New Roman" w:cs="Times New Roman"/>
+          <w:sz w:val="24"/>
+          <w:szCs w:val="24"/>
+        </w:rPr>
+        <w:t xml:space="preserve"> regardless of the influence of external </w:t>
+      </w:r>
+      <w:r>
+        <w:rPr>
+          <w:rFonts w:ascii="Times New Roman" w:hAnsi="Times New Roman" w:cs="Times New Roman"/>
+          <w:sz w:val="24"/>
+          <w:szCs w:val="24"/>
+        </w:rPr>
+        <w:t xml:space="preserve">or internal </w:t>
+      </w:r>
+      <w:r>
+        <w:rPr>
+          <w:rFonts w:ascii="Times New Roman" w:hAnsi="Times New Roman" w:cs="Times New Roman"/>
+          <w:sz w:val="24"/>
+          <w:szCs w:val="24"/>
+        </w:rPr>
+        <w:t>factors</w:t>
+      </w:r>
+      <w:r>
+        <w:rPr>
+          <w:rFonts w:ascii="Times New Roman" w:hAnsi="Times New Roman" w:cs="Times New Roman"/>
+          <w:sz w:val="24"/>
+          <w:szCs w:val="24"/>
+        </w:rPr>
+        <w:t xml:space="preserve">. </w:t>
+      </w:r>
+      <w:r>
+        <w:rPr>
+          <w:rFonts w:ascii="Times New Roman" w:hAnsi="Times New Roman" w:cs="Times New Roman"/>
+          <w:sz w:val="24"/>
+          <w:szCs w:val="24"/>
+        </w:rPr>
+        <w:t>R</w:t>
+      </w:r>
+      <w:r>
+        <w:rPr>
+          <w:rFonts w:ascii="Times New Roman" w:hAnsi="Times New Roman" w:cs="Times New Roman"/>
+          <w:sz w:val="24"/>
+          <w:szCs w:val="24"/>
+        </w:rPr>
+        <w:t xml:space="preserve">obustness does not mean that a biological system should maintain the </w:t>
+      </w:r>
+      <w:r>
+        <w:rPr>
+          <w:rFonts w:ascii="Times New Roman" w:hAnsi="Times New Roman" w:cs="Times New Roman"/>
+          <w:sz w:val="24"/>
+          <w:szCs w:val="24"/>
+        </w:rPr>
+        <w:t>all the functions</w:t>
+      </w:r>
+      <w:r>
+        <w:rPr>
+          <w:rFonts w:ascii="Times New Roman" w:hAnsi="Times New Roman" w:cs="Times New Roman"/>
+          <w:sz w:val="24"/>
+          <w:szCs w:val="24"/>
+        </w:rPr>
+        <w:t xml:space="preserve"> unchanged</w:t>
+      </w:r>
+      <w:r>
+        <w:rPr>
+          <w:rFonts w:ascii="Times New Roman" w:hAnsi="Times New Roman" w:cs="Times New Roman"/>
+          <w:sz w:val="24"/>
+          <w:szCs w:val="24"/>
+        </w:rPr>
+        <w:t xml:space="preserve"> </w:t>
+      </w:r>
+      <w:r>
+        <w:rPr>
+          <w:rFonts w:ascii="Times New Roman" w:hAnsi="Times New Roman" w:cs="Times New Roman"/>
+          <w:sz w:val="24"/>
+          <w:szCs w:val="24"/>
+        </w:rPr>
+        <w:t>under all circumstances, but robustness means that a biological system should be able to guarantee at least its core functions or some specific functions</w:t>
+      </w:r>
+      <w:r>
+        <w:rPr>
+          <w:rFonts w:ascii="Times New Roman" w:hAnsi="Times New Roman" w:cs="Times New Roman"/>
+          <w:sz w:val="24"/>
+          <w:szCs w:val="24"/>
+        </w:rPr>
+        <w:t xml:space="preserve"> </w:t>
+      </w:r>
+      <w:r>
+        <w:rPr>
+          <w:rFonts w:ascii="Times New Roman" w:hAnsi="Times New Roman" w:cs="Times New Roman" w:hint="eastAsia"/>
+          <w:sz w:val="24"/>
+          <w:szCs w:val="24"/>
+        </w:rPr>
+        <w:t>unchanged</w:t>
+      </w:r>
+      <w:r>
+        <w:rPr>
+          <w:rFonts w:ascii="Times New Roman" w:hAnsi="Times New Roman" w:cs="Times New Roman"/>
+          <w:sz w:val="24"/>
+          <w:szCs w:val="24"/>
+        </w:rPr>
+        <w:t xml:space="preserve">, regardless of the influence of external </w:t>
+      </w:r>
+      <w:r>
+        <w:rPr>
+          <w:rFonts w:ascii="Times New Roman" w:hAnsi="Times New Roman" w:cs="Times New Roman"/>
+          <w:sz w:val="24"/>
+          <w:szCs w:val="24"/>
+        </w:rPr>
+        <w:t xml:space="preserve">or internal </w:t>
+      </w:r>
+      <w:r>
+        <w:rPr>
+          <w:rFonts w:ascii="Times New Roman" w:hAnsi="Times New Roman" w:cs="Times New Roman"/>
+          <w:sz w:val="24"/>
+          <w:szCs w:val="24"/>
+        </w:rPr>
+        <w:t>factors</w:t>
+      </w:r>
+      <w:r>
+        <w:rPr>
+          <w:rFonts w:ascii="Times New Roman" w:hAnsi="Times New Roman" w:cs="Times New Roman"/>
+          <w:sz w:val="24"/>
+          <w:szCs w:val="24"/>
         </w:rPr>
         <w:t>.</w:t>
       </w:r>
@@ -373,18 +343,24 @@
           <w:rFonts w:ascii="Times New Roman" w:hAnsi="Times New Roman" w:cs="Times New Roman"/>
           <w:sz w:val="24"/>
           <w:szCs w:val="24"/>
-          <w:lang w:val="en-SG"/>
-        </w:rPr>
-        <w:t xml:space="preserve"> For humans, I believe that the homeostasis of the human </w:t>
-      </w:r>
-      <w:r>
-        <w:rPr>
-          <w:rFonts w:ascii="Times New Roman" w:hAnsi="Times New Roman" w:cs="Times New Roman"/>
-          <w:sz w:val="24"/>
-          <w:szCs w:val="24"/>
-          <w:lang w:val="en-SG"/>
-        </w:rPr>
-        <w:t>beings</w:t>
+        </w:rPr>
+        <w:t xml:space="preserve"> The robustness allow system changed in structures and components, but some specific or core functions should be maintained</w:t>
+      </w:r>
+      <w:r>
+        <w:rPr>
+          <w:rFonts w:ascii="Times New Roman" w:hAnsi="Times New Roman" w:cs="Times New Roman"/>
+          <w:sz w:val="24"/>
+          <w:szCs w:val="24"/>
+        </w:rPr>
+        <w:t xml:space="preserve"> (Kitano, 2004)</w:t>
+      </w:r>
+      <w:r>
+        <w:rPr>
+          <w:rFonts w:ascii="Times New Roman" w:hAnsi="Times New Roman" w:cs="Times New Roman"/>
+          <w:sz w:val="24"/>
+          <w:szCs w:val="24"/>
+        </w:rPr>
+        <w:t>.</w:t>
       </w:r>
       <w:r>
         <w:rPr>
@@ -402,70 +378,7 @@
           <w:szCs w:val="24"/>
           <w:lang w:val="en-SG"/>
         </w:rPr>
-        <w:t>reflects</w:t>
-      </w:r>
-      <w:r>
-        <w:rPr>
-          <w:rFonts w:ascii="Times New Roman" w:hAnsi="Times New Roman" w:cs="Times New Roman"/>
-          <w:sz w:val="24"/>
-          <w:szCs w:val="24"/>
-          <w:lang w:val="en-SG"/>
-        </w:rPr>
-        <w:t xml:space="preserve"> the </w:t>
-      </w:r>
-      <w:r>
-        <w:rPr>
-          <w:rFonts w:ascii="Times New Roman" w:hAnsi="Times New Roman" w:cs="Times New Roman"/>
-          <w:sz w:val="24"/>
-          <w:szCs w:val="24"/>
-          <w:lang w:val="en-SG"/>
-        </w:rPr>
-        <w:t>system</w:t>
-      </w:r>
-      <w:r>
-        <w:rPr>
-          <w:rFonts w:ascii="Times New Roman" w:hAnsi="Times New Roman" w:cs="Times New Roman"/>
-          <w:sz w:val="24"/>
-          <w:szCs w:val="24"/>
-          <w:lang w:val="en-SG"/>
-        </w:rPr>
-        <w:t>’s</w:t>
-      </w:r>
-      <w:r>
-        <w:rPr>
-          <w:rFonts w:ascii="Times New Roman" w:hAnsi="Times New Roman" w:cs="Times New Roman"/>
-          <w:sz w:val="24"/>
-          <w:szCs w:val="24"/>
-          <w:lang w:val="en-SG"/>
-        </w:rPr>
-        <w:t xml:space="preserve"> </w:t>
-      </w:r>
-      <w:r>
-        <w:rPr>
-          <w:rFonts w:ascii="Times New Roman" w:hAnsi="Times New Roman" w:cs="Times New Roman"/>
-          <w:sz w:val="24"/>
-          <w:szCs w:val="24"/>
-          <w:lang w:val="en-SG"/>
-        </w:rPr>
-        <w:t>r</w:t>
-      </w:r>
-      <w:r>
-        <w:rPr>
-          <w:rFonts w:ascii="Times New Roman" w:hAnsi="Times New Roman" w:cs="Times New Roman"/>
-          <w:sz w:val="24"/>
-          <w:szCs w:val="24"/>
-          <w:lang w:val="en-SG"/>
-        </w:rPr>
-        <w:t>obustness as an organism</w:t>
-      </w:r>
-      <w:r>
-        <w:rPr>
-          <w:rFonts w:ascii="Times New Roman" w:hAnsi="Times New Roman" w:cs="Times New Roman"/>
-          <w:sz w:val="24"/>
-          <w:szCs w:val="24"/>
-          <w:lang w:val="en-SG"/>
-        </w:rPr>
-        <w:t>.</w:t>
+        <w:t>For humans, I believe that the homeostasis of the human beings reflects the system’s robustness as an organism.</w:t>
       </w:r>
     </w:p>
     <w:p>
@@ -485,7 +398,88 @@
           <w:szCs w:val="24"/>
           <w:lang w:val="en-SG"/>
         </w:rPr>
-        <w:t>For biological robustness and fragility, I believe that these characteristics are specific to multiple levels, from DNA and protein structure to ecosystems.</w:t>
+        <w:t xml:space="preserve">But fragility, </w:t>
+      </w:r>
+      <w:r>
+        <w:rPr>
+          <w:rFonts w:ascii="Times New Roman" w:hAnsi="Times New Roman" w:cs="Times New Roman"/>
+          <w:sz w:val="24"/>
+          <w:szCs w:val="24"/>
+          <w:lang w:val="en-SG"/>
+        </w:rPr>
+        <w:t xml:space="preserve">from my point of views, </w:t>
+      </w:r>
+      <w:r>
+        <w:rPr>
+          <w:rFonts w:ascii="Times New Roman" w:hAnsi="Times New Roman" w:cs="Times New Roman"/>
+          <w:sz w:val="24"/>
+          <w:szCs w:val="24"/>
+          <w:lang w:val="en-SG"/>
+        </w:rPr>
+        <w:t xml:space="preserve">I think fragility is a concept that corresponds to robustness, fragility describes the </w:t>
+      </w:r>
+      <w:r>
+        <w:rPr>
+          <w:rFonts w:ascii="Times New Roman" w:hAnsi="Times New Roman" w:cs="Times New Roman"/>
+          <w:sz w:val="24"/>
+          <w:szCs w:val="24"/>
+          <w:lang w:val="en-SG"/>
+        </w:rPr>
+        <w:t>component</w:t>
+      </w:r>
+      <w:r>
+        <w:rPr>
+          <w:rFonts w:ascii="Times New Roman" w:hAnsi="Times New Roman" w:cs="Times New Roman"/>
+          <w:sz w:val="24"/>
+          <w:szCs w:val="24"/>
+          <w:lang w:val="en-SG"/>
+        </w:rPr>
+        <w:t xml:space="preserve"> of a biological system that is susceptible to external </w:t>
+      </w:r>
+      <w:r>
+        <w:rPr>
+          <w:rFonts w:ascii="Times New Roman" w:hAnsi="Times New Roman" w:cs="Times New Roman"/>
+          <w:sz w:val="24"/>
+          <w:szCs w:val="24"/>
+          <w:lang w:val="en-SG"/>
+        </w:rPr>
+        <w:t>or internal</w:t>
+      </w:r>
+      <w:r>
+        <w:rPr>
+          <w:rFonts w:ascii="Times New Roman" w:hAnsi="Times New Roman" w:cs="Times New Roman"/>
+          <w:sz w:val="24"/>
+          <w:szCs w:val="24"/>
+          <w:lang w:val="en-SG"/>
+        </w:rPr>
+        <w:t xml:space="preserve"> </w:t>
+      </w:r>
+      <w:r>
+        <w:rPr>
+          <w:rFonts w:ascii="Times New Roman" w:hAnsi="Times New Roman" w:cs="Times New Roman"/>
+          <w:sz w:val="24"/>
+          <w:szCs w:val="24"/>
+          <w:lang w:val="en-SG"/>
+        </w:rPr>
+        <w:t>will c</w:t>
+      </w:r>
+      <w:r>
+        <w:rPr>
+          <w:rFonts w:ascii="Times New Roman" w:hAnsi="Times New Roman" w:cs="Times New Roman"/>
+          <w:sz w:val="24"/>
+          <w:szCs w:val="24"/>
+          <w:lang w:val="en-SG"/>
+        </w:rPr>
+        <w:t>hange the core or specific functions of the system</w:t>
+      </w:r>
+      <w:r>
+        <w:rPr>
+          <w:rFonts w:ascii="Times New Roman" w:hAnsi="Times New Roman" w:cs="Times New Roman"/>
+          <w:sz w:val="24"/>
+          <w:szCs w:val="24"/>
+          <w:lang w:val="en-SG"/>
+        </w:rPr>
+        <w:t>.</w:t>
       </w:r>
       <w:r>
         <w:rPr>
@@ -512,252 +506,18 @@
           <w:rFonts w:ascii="Times New Roman" w:hAnsi="Times New Roman" w:cs="Times New Roman"/>
           <w:sz w:val="24"/>
           <w:szCs w:val="24"/>
-        </w:rPr>
-        <w:t xml:space="preserve">From my personal perspective, I believe that the biological </w:t>
-      </w:r>
-      <w:r>
-        <w:rPr>
-          <w:rFonts w:ascii="Times New Roman" w:hAnsi="Times New Roman" w:cs="Times New Roman"/>
-          <w:sz w:val="24"/>
-          <w:szCs w:val="24"/>
-        </w:rPr>
-        <w:t>representation</w:t>
-      </w:r>
-      <w:r>
-        <w:rPr>
-          <w:rFonts w:ascii="Times New Roman" w:hAnsi="Times New Roman" w:cs="Times New Roman"/>
-          <w:sz w:val="24"/>
-          <w:szCs w:val="24"/>
-        </w:rPr>
-        <w:t xml:space="preserve"> of robustness is the human </w:t>
-      </w:r>
-      <w:r>
-        <w:rPr>
-          <w:rFonts w:ascii="Times New Roman" w:hAnsi="Times New Roman" w:cs="Times New Roman"/>
-          <w:sz w:val="24"/>
-          <w:szCs w:val="24"/>
-        </w:rPr>
-        <w:t>beings</w:t>
-      </w:r>
-      <w:r>
-        <w:rPr>
-          <w:rFonts w:ascii="Times New Roman" w:hAnsi="Times New Roman" w:cs="Times New Roman"/>
-          <w:sz w:val="24"/>
-          <w:szCs w:val="24"/>
-          <w:lang w:val="en-SG"/>
-        </w:rPr>
-        <w:t>.</w:t>
-      </w:r>
-      <w:r>
-        <w:rPr>
-          <w:rFonts w:ascii="Times New Roman" w:hAnsi="Times New Roman" w:cs="Times New Roman"/>
-          <w:sz w:val="24"/>
-          <w:szCs w:val="24"/>
-        </w:rPr>
-        <w:t xml:space="preserve"> I believe that within a certain external environment, the human body, through the collaboration of various organs and various body fluids regulation, finally maintains the relative stability of the internal environment, and finally achieves a dynamic equilibrium, and in this </w:t>
-      </w:r>
-      <w:r>
-        <w:rPr>
-          <w:rFonts w:ascii="Times New Roman" w:hAnsi="Times New Roman" w:cs="Times New Roman"/>
-          <w:sz w:val="24"/>
-          <w:szCs w:val="24"/>
-        </w:rPr>
-        <w:t>way,</w:t>
-      </w:r>
-      <w:r>
-        <w:rPr>
-          <w:rFonts w:ascii="Times New Roman" w:hAnsi="Times New Roman" w:cs="Times New Roman"/>
-          <w:sz w:val="24"/>
-          <w:szCs w:val="24"/>
+          <w:lang w:val="en-SG"/>
+        </w:rPr>
+        <w:t>For biological robustness and fragility, I believe that these characteristics are specific to multiple levels, from DNA and protein structure to ecosystems.</w:t>
+      </w:r>
+      <w:r>
+        <w:rPr>
+          <w:rFonts w:ascii="Times New Roman" w:hAnsi="Times New Roman" w:cs="Times New Roman"/>
+          <w:sz w:val="24"/>
+          <w:szCs w:val="24"/>
+          <w:lang w:val="en-SG"/>
         </w:rPr>
         <w:t xml:space="preserve"> </w:t>
-      </w:r>
-      <w:r>
-        <w:rPr>
-          <w:rFonts w:ascii="Times New Roman" w:hAnsi="Times New Roman" w:cs="Times New Roman"/>
-          <w:sz w:val="24"/>
-          <w:szCs w:val="24"/>
-        </w:rPr>
-        <w:t xml:space="preserve">it </w:t>
-      </w:r>
-      <w:r>
-        <w:rPr>
-          <w:rFonts w:ascii="Times New Roman" w:hAnsi="Times New Roman" w:cs="Times New Roman"/>
-          <w:sz w:val="24"/>
-          <w:szCs w:val="24"/>
-        </w:rPr>
-        <w:t>achieves robustness</w:t>
-      </w:r>
-      <w:r>
-        <w:rPr>
-          <w:rFonts w:ascii="Times New Roman" w:hAnsi="Times New Roman" w:cs="Times New Roman"/>
-          <w:sz w:val="24"/>
-          <w:szCs w:val="24"/>
-          <w:lang w:val="en-SG"/>
-        </w:rPr>
-        <w:t xml:space="preserve">. </w:t>
-      </w:r>
-      <w:r>
-        <w:rPr>
-          <w:rFonts w:ascii="Times New Roman" w:hAnsi="Times New Roman" w:cs="Times New Roman"/>
-          <w:sz w:val="24"/>
-          <w:szCs w:val="24"/>
-          <w:lang w:val="en-SG"/>
-        </w:rPr>
-        <w:t xml:space="preserve">The human body needs to maintain biological homeostasis </w:t>
-      </w:r>
-      <w:r>
-        <w:rPr>
-          <w:rFonts w:ascii="Times New Roman" w:hAnsi="Times New Roman" w:cs="Times New Roman"/>
-          <w:sz w:val="24"/>
-          <w:szCs w:val="24"/>
-          <w:lang w:val="en-SG"/>
-        </w:rPr>
-        <w:t>to</w:t>
-      </w:r>
-      <w:r>
-        <w:rPr>
-          <w:rFonts w:ascii="Times New Roman" w:hAnsi="Times New Roman" w:cs="Times New Roman"/>
-          <w:sz w:val="24"/>
-          <w:szCs w:val="24"/>
-          <w:lang w:val="en-SG"/>
-        </w:rPr>
-        <w:t xml:space="preserve"> keep its organs working properly and to maintain its health</w:t>
-      </w:r>
-      <w:r>
-        <w:rPr>
-          <w:rFonts w:ascii="Times New Roman" w:hAnsi="Times New Roman" w:cs="Times New Roman"/>
-          <w:sz w:val="24"/>
-          <w:szCs w:val="24"/>
-          <w:lang w:val="en-SG"/>
-        </w:rPr>
-        <w:t>.</w:t>
-      </w:r>
-      <w:r>
-        <w:rPr>
-          <w:rFonts w:ascii="Times New Roman" w:hAnsi="Times New Roman" w:cs="Times New Roman"/>
-          <w:sz w:val="24"/>
-          <w:szCs w:val="24"/>
-          <w:lang w:val="en-SG"/>
-        </w:rPr>
-        <w:t xml:space="preserve"> For example, the human body temperature is normally maintained at around 37 degrees Celsius, which does not change significantly when you are in</w:t>
-      </w:r>
-      <w:r>
-        <w:rPr>
-          <w:rFonts w:ascii="Times New Roman" w:hAnsi="Times New Roman" w:cs="Times New Roman"/>
-          <w:sz w:val="24"/>
-          <w:szCs w:val="24"/>
-          <w:lang w:val="en-SG"/>
-        </w:rPr>
-        <w:t xml:space="preserve"> </w:t>
-      </w:r>
-      <w:r>
-        <w:rPr>
-          <w:rFonts w:ascii="Times New Roman" w:hAnsi="Times New Roman" w:cs="Times New Roman"/>
-          <w:sz w:val="24"/>
-          <w:szCs w:val="24"/>
-          <w:lang w:val="en-SG"/>
-        </w:rPr>
-        <w:t>Russia or Singapore.</w:t>
-      </w:r>
-      <w:r>
-        <w:rPr>
-          <w:rFonts w:ascii="Times New Roman" w:hAnsi="Times New Roman" w:cs="Times New Roman"/>
-          <w:sz w:val="24"/>
-          <w:szCs w:val="24"/>
-          <w:lang w:val="en-SG"/>
-        </w:rPr>
-        <w:t xml:space="preserve"> </w:t>
-      </w:r>
-      <w:r>
-        <w:rPr>
-          <w:rFonts w:ascii="Times New Roman" w:hAnsi="Times New Roman" w:cs="Times New Roman"/>
-          <w:sz w:val="24"/>
-          <w:szCs w:val="24"/>
-          <w:lang w:val="en-SG"/>
-        </w:rPr>
-        <w:t>Similarly, in the case of normal physiological indicators of the human body, regardless of whether the external environment is hot or cold, the p</w:t>
-      </w:r>
-      <w:r>
-        <w:rPr>
-          <w:rFonts w:ascii="Times New Roman" w:hAnsi="Times New Roman" w:cs="Times New Roman"/>
-          <w:sz w:val="24"/>
-          <w:szCs w:val="24"/>
-          <w:lang w:val="en-SG"/>
-        </w:rPr>
-        <w:t>H</w:t>
-      </w:r>
-      <w:r>
-        <w:rPr>
-          <w:rFonts w:ascii="Times New Roman" w:hAnsi="Times New Roman" w:cs="Times New Roman"/>
-          <w:sz w:val="24"/>
-          <w:szCs w:val="24"/>
-          <w:lang w:val="en-SG"/>
-        </w:rPr>
-        <w:t xml:space="preserve"> value of body fluids in the human body is probably still stable between 7.35 and 7.45.</w:t>
-      </w:r>
-      <w:r>
-        <w:rPr>
-          <w:rFonts w:ascii="Times New Roman" w:hAnsi="Times New Roman" w:cs="Times New Roman"/>
-          <w:sz w:val="24"/>
-          <w:szCs w:val="24"/>
-        </w:rPr>
-        <w:t xml:space="preserve"> </w:t>
-      </w:r>
-      <w:r>
-        <w:rPr>
-          <w:rFonts w:ascii="Times New Roman" w:hAnsi="Times New Roman" w:cs="Times New Roman"/>
-          <w:sz w:val="24"/>
-          <w:szCs w:val="24"/>
-          <w:lang w:val="en-SG"/>
-        </w:rPr>
-        <w:t xml:space="preserve">When external conditions change, the body may generate some negative feedback mechanisms </w:t>
-      </w:r>
-      <w:r>
-        <w:rPr>
-          <w:rFonts w:ascii="Times New Roman" w:hAnsi="Times New Roman" w:cs="Times New Roman"/>
-          <w:sz w:val="24"/>
-          <w:szCs w:val="24"/>
-          <w:lang w:val="en-SG"/>
-        </w:rPr>
-        <w:t>to</w:t>
-      </w:r>
-      <w:r>
-        <w:rPr>
-          <w:rFonts w:ascii="Times New Roman" w:hAnsi="Times New Roman" w:cs="Times New Roman"/>
-          <w:sz w:val="24"/>
-          <w:szCs w:val="24"/>
-          <w:lang w:val="en-SG"/>
-        </w:rPr>
-        <w:t xml:space="preserve"> maintain homeostasis. For example, when the weather is hot, people will sweat to lower </w:t>
-      </w:r>
-      <w:r>
-        <w:rPr>
-          <w:rFonts w:ascii="Times New Roman" w:hAnsi="Times New Roman" w:cs="Times New Roman"/>
-          <w:sz w:val="24"/>
-          <w:szCs w:val="24"/>
-          <w:lang w:val="en-SG"/>
-        </w:rPr>
-        <w:lastRenderedPageBreak/>
-        <w:t>their body temperature; after eating, blood glucose will rise and human glucose concentration will be higher than normal, then the body will secrete insulin to lower the glucose concentration in human blood.</w:t>
-      </w:r>
-      <w:r>
-        <w:rPr>
-          <w:rFonts w:ascii="Times New Roman" w:hAnsi="Times New Roman" w:cs="Times New Roman"/>
-          <w:sz w:val="24"/>
-          <w:szCs w:val="24"/>
-          <w:lang w:val="en-SG"/>
-        </w:rPr>
-        <w:t xml:space="preserve"> Therefore, I believe that through the above mechanism, the body maintains homeostasis, and the body ensures the stable working of its own vital functions in this way, thus achieving robustness</w:t>
-      </w:r>
-      <w:r>
-        <w:rPr>
-          <w:rFonts w:ascii="Times New Roman" w:hAnsi="Times New Roman" w:cs="Times New Roman"/>
-          <w:sz w:val="24"/>
-          <w:szCs w:val="24"/>
-          <w:lang w:val="en-SG"/>
-        </w:rPr>
-        <w:t>.</w:t>
       </w:r>
     </w:p>
     <w:p>
@@ -775,9 +535,41 @@
           <w:rFonts w:ascii="Times New Roman" w:hAnsi="Times New Roman" w:cs="Times New Roman"/>
           <w:sz w:val="24"/>
           <w:szCs w:val="24"/>
-          <w:lang w:val="en-SG"/>
-        </w:rPr>
-        <w:t>From my point of view, biological fragility can be similarly illustrated by the homeostasis of the human body.</w:t>
+        </w:rPr>
+        <w:t xml:space="preserve">From my personal perspective, I believe the biological </w:t>
+      </w:r>
+      <w:r>
+        <w:rPr>
+          <w:rFonts w:ascii="Times New Roman" w:hAnsi="Times New Roman" w:cs="Times New Roman"/>
+          <w:sz w:val="24"/>
+          <w:szCs w:val="24"/>
+        </w:rPr>
+        <w:t>representation</w:t>
+      </w:r>
+      <w:r>
+        <w:rPr>
+          <w:rFonts w:ascii="Times New Roman" w:hAnsi="Times New Roman" w:cs="Times New Roman"/>
+          <w:sz w:val="24"/>
+          <w:szCs w:val="24"/>
+        </w:rPr>
+        <w:t xml:space="preserve"> of robustness is the human </w:t>
+      </w:r>
+      <w:r>
+        <w:rPr>
+          <w:rFonts w:ascii="Times New Roman" w:hAnsi="Times New Roman" w:cs="Times New Roman"/>
+          <w:sz w:val="24"/>
+          <w:szCs w:val="24"/>
+        </w:rPr>
+        <w:t>beings</w:t>
+      </w:r>
+      <w:r>
+        <w:rPr>
+          <w:rFonts w:ascii="Times New Roman" w:hAnsi="Times New Roman" w:cs="Times New Roman"/>
+          <w:sz w:val="24"/>
+          <w:szCs w:val="24"/>
+          <w:lang w:val="en-SG"/>
+        </w:rPr>
+        <w:t>.</w:t>
       </w:r>
       <w:r>
         <w:rPr>
@@ -792,27 +584,24 @@
           <w:rFonts w:ascii="Times New Roman" w:hAnsi="Times New Roman" w:cs="Times New Roman"/>
           <w:sz w:val="24"/>
           <w:szCs w:val="24"/>
-          <w:lang w:val="en-SG"/>
-        </w:rPr>
-        <w:t xml:space="preserve">For example, in extremely hot weather, heat stroke may occur if the body's thermoregulatory function is </w:t>
-      </w:r>
-      <w:r>
-        <w:rPr>
-          <w:rFonts w:ascii="Times New Roman" w:hAnsi="Times New Roman" w:cs="Times New Roman"/>
-          <w:sz w:val="24"/>
-          <w:szCs w:val="24"/>
-          <w:lang w:val="en-SG"/>
-        </w:rPr>
-        <w:t>impaired,</w:t>
-      </w:r>
-      <w:r>
-        <w:rPr>
-          <w:rFonts w:ascii="Times New Roman" w:hAnsi="Times New Roman" w:cs="Times New Roman"/>
-          <w:sz w:val="24"/>
-          <w:szCs w:val="24"/>
-          <w:lang w:val="en-SG"/>
-        </w:rPr>
-        <w:t xml:space="preserve"> and the body absorbs more heat from the environment. The body may develop many symptoms in this situation and the homeostasis of the body is disrupted.</w:t>
+        </w:rPr>
+        <w:t>W</w:t>
+      </w:r>
+      <w:r>
+        <w:rPr>
+          <w:rFonts w:ascii="Times New Roman" w:hAnsi="Times New Roman" w:cs="Times New Roman"/>
+          <w:sz w:val="24"/>
+          <w:szCs w:val="24"/>
+        </w:rPr>
+        <w:t xml:space="preserve">ithin a certain external environment, the human body, through the collaboration of various organs and various body fluids regulation, finally maintains the relative stability of the internal environment, and finally achieves a dynamic equilibrium, and in this </w:t>
+      </w:r>
+      <w:r>
+        <w:rPr>
+          <w:rFonts w:ascii="Times New Roman" w:hAnsi="Times New Roman" w:cs="Times New Roman"/>
+          <w:sz w:val="24"/>
+          <w:szCs w:val="24"/>
+        </w:rPr>
+        <w:t>way,</w:t>
       </w:r>
       <w:r>
         <w:rPr>
@@ -827,18 +616,241 @@
           <w:rFonts w:ascii="Times New Roman" w:hAnsi="Times New Roman" w:cs="Times New Roman"/>
           <w:sz w:val="24"/>
           <w:szCs w:val="24"/>
-          <w:lang w:val="en-SG"/>
-        </w:rPr>
-        <w:t>In this case, if the situation is serious and not timely treatment, the entire biological system will be seriously affected, for the human body is to produce a variety of diseases, in serious cases will lead to the collapse of the entire biological system, that is, death</w:t>
-      </w:r>
-      <w:r>
-        <w:rPr>
-          <w:rFonts w:ascii="Times New Roman" w:hAnsi="Times New Roman" w:cs="Times New Roman"/>
-          <w:sz w:val="24"/>
-          <w:szCs w:val="24"/>
-          <w:lang w:val="en-SG"/>
-        </w:rPr>
-        <w:t>. Therefore, I believe that extreme environments are fragility for the human body as a biological system, and that the body's robustness is susceptible to extreme environments, which leads to changes in some specific functions of the body.</w:t>
+        </w:rPr>
+        <w:t xml:space="preserve">it </w:t>
+      </w:r>
+      <w:r>
+        <w:rPr>
+          <w:rFonts w:ascii="Times New Roman" w:hAnsi="Times New Roman" w:cs="Times New Roman"/>
+          <w:sz w:val="24"/>
+          <w:szCs w:val="24"/>
+        </w:rPr>
+        <w:t>achieves robustness</w:t>
+      </w:r>
+      <w:r>
+        <w:rPr>
+          <w:rFonts w:ascii="Times New Roman" w:hAnsi="Times New Roman" w:cs="Times New Roman"/>
+          <w:sz w:val="24"/>
+          <w:szCs w:val="24"/>
+          <w:lang w:val="en-SG"/>
+        </w:rPr>
+        <w:t xml:space="preserve">. </w:t>
+      </w:r>
+      <w:r>
+        <w:rPr>
+          <w:rFonts w:ascii="Times New Roman" w:hAnsi="Times New Roman" w:cs="Times New Roman"/>
+          <w:sz w:val="24"/>
+          <w:szCs w:val="24"/>
+          <w:lang w:val="en-SG"/>
+        </w:rPr>
+        <w:t xml:space="preserve">The human body needs to maintain biological homeostasis </w:t>
+      </w:r>
+      <w:r>
+        <w:rPr>
+          <w:rFonts w:ascii="Times New Roman" w:hAnsi="Times New Roman" w:cs="Times New Roman"/>
+          <w:sz w:val="24"/>
+          <w:szCs w:val="24"/>
+          <w:lang w:val="en-SG"/>
+        </w:rPr>
+        <w:t>to</w:t>
+      </w:r>
+      <w:r>
+        <w:rPr>
+          <w:rFonts w:ascii="Times New Roman" w:hAnsi="Times New Roman" w:cs="Times New Roman"/>
+          <w:sz w:val="24"/>
+          <w:szCs w:val="24"/>
+          <w:lang w:val="en-SG"/>
+        </w:rPr>
+        <w:t xml:space="preserve"> keep its organs working properly and to maintain health</w:t>
+      </w:r>
+      <w:r>
+        <w:rPr>
+          <w:rFonts w:ascii="Times New Roman" w:hAnsi="Times New Roman" w:cs="Times New Roman"/>
+          <w:sz w:val="24"/>
+          <w:szCs w:val="24"/>
+          <w:lang w:val="en-SG"/>
+        </w:rPr>
+        <w:t>.</w:t>
+      </w:r>
+      <w:r>
+        <w:rPr>
+          <w:rFonts w:ascii="Times New Roman" w:hAnsi="Times New Roman" w:cs="Times New Roman"/>
+          <w:sz w:val="24"/>
+          <w:szCs w:val="24"/>
+          <w:lang w:val="en-SG"/>
+        </w:rPr>
+        <w:t xml:space="preserve"> For example, the human body temperature is normally maintained at around 37 degrees Celsius, which does not change significantly </w:t>
+      </w:r>
+      <w:r>
+        <w:rPr>
+          <w:rFonts w:ascii="Times New Roman" w:hAnsi="Times New Roman" w:cs="Times New Roman"/>
+          <w:sz w:val="24"/>
+          <w:szCs w:val="24"/>
+          <w:lang w:val="en-SG"/>
+        </w:rPr>
+        <w:t>wherever</w:t>
+      </w:r>
+      <w:r>
+        <w:rPr>
+          <w:rFonts w:ascii="Times New Roman" w:hAnsi="Times New Roman" w:cs="Times New Roman"/>
+          <w:sz w:val="24"/>
+          <w:szCs w:val="24"/>
+          <w:lang w:val="en-SG"/>
+        </w:rPr>
+        <w:t xml:space="preserve"> you are in</w:t>
+      </w:r>
+      <w:r>
+        <w:rPr>
+          <w:rFonts w:ascii="Times New Roman" w:hAnsi="Times New Roman" w:cs="Times New Roman"/>
+          <w:sz w:val="24"/>
+          <w:szCs w:val="24"/>
+          <w:lang w:val="en-SG"/>
+        </w:rPr>
+        <w:t xml:space="preserve"> </w:t>
+      </w:r>
+      <w:r>
+        <w:rPr>
+          <w:rFonts w:ascii="Times New Roman" w:hAnsi="Times New Roman" w:cs="Times New Roman"/>
+          <w:sz w:val="24"/>
+          <w:szCs w:val="24"/>
+          <w:lang w:val="en-SG"/>
+        </w:rPr>
+        <w:t>Russia or Singapore.</w:t>
+      </w:r>
+      <w:r>
+        <w:rPr>
+          <w:rFonts w:ascii="Times New Roman" w:hAnsi="Times New Roman" w:cs="Times New Roman"/>
+          <w:sz w:val="24"/>
+          <w:szCs w:val="24"/>
+          <w:lang w:val="en-SG"/>
+        </w:rPr>
+        <w:t xml:space="preserve"> </w:t>
+      </w:r>
+      <w:r>
+        <w:rPr>
+          <w:rFonts w:ascii="Times New Roman" w:hAnsi="Times New Roman" w:cs="Times New Roman"/>
+          <w:sz w:val="24"/>
+          <w:szCs w:val="24"/>
+          <w:lang w:val="en-SG"/>
+        </w:rPr>
+        <w:t>Similarly, in the case of normal physiological indicators of the human body, regardless of whether the external environment is hot or cold, the p</w:t>
+      </w:r>
+      <w:r>
+        <w:rPr>
+          <w:rFonts w:ascii="Times New Roman" w:hAnsi="Times New Roman" w:cs="Times New Roman"/>
+          <w:sz w:val="24"/>
+          <w:szCs w:val="24"/>
+          <w:lang w:val="en-SG"/>
+        </w:rPr>
+        <w:t>H</w:t>
+      </w:r>
+      <w:r>
+        <w:rPr>
+          <w:rFonts w:ascii="Times New Roman" w:hAnsi="Times New Roman" w:cs="Times New Roman"/>
+          <w:sz w:val="24"/>
+          <w:szCs w:val="24"/>
+          <w:lang w:val="en-SG"/>
+        </w:rPr>
+        <w:t xml:space="preserve"> value of body fluids in the </w:t>
+      </w:r>
+      <w:r>
+        <w:rPr>
+          <w:rFonts w:ascii="Times New Roman" w:hAnsi="Times New Roman" w:cs="Times New Roman"/>
+          <w:sz w:val="24"/>
+          <w:szCs w:val="24"/>
+          <w:lang w:val="en-SG"/>
+        </w:rPr>
+        <w:lastRenderedPageBreak/>
+        <w:t>human body is probably</w:t>
+      </w:r>
+      <w:r>
+        <w:rPr>
+          <w:rFonts w:ascii="Times New Roman" w:hAnsi="Times New Roman" w:cs="Times New Roman"/>
+          <w:sz w:val="24"/>
+          <w:szCs w:val="24"/>
+          <w:lang w:val="en-SG"/>
+        </w:rPr>
+        <w:t xml:space="preserve"> </w:t>
+      </w:r>
+      <w:r>
+        <w:rPr>
+          <w:rFonts w:ascii="Times New Roman" w:hAnsi="Times New Roman" w:cs="Times New Roman"/>
+          <w:sz w:val="24"/>
+          <w:szCs w:val="24"/>
+          <w:lang w:val="en-SG"/>
+        </w:rPr>
+        <w:t>stable between 7.35 and 7.45.</w:t>
+      </w:r>
+      <w:r>
+        <w:rPr>
+          <w:rFonts w:ascii="Times New Roman" w:hAnsi="Times New Roman" w:cs="Times New Roman"/>
+          <w:sz w:val="24"/>
+          <w:szCs w:val="24"/>
+        </w:rPr>
+        <w:t xml:space="preserve"> </w:t>
+      </w:r>
+      <w:r>
+        <w:rPr>
+          <w:rFonts w:ascii="Times New Roman" w:hAnsi="Times New Roman" w:cs="Times New Roman"/>
+          <w:sz w:val="24"/>
+          <w:szCs w:val="24"/>
+          <w:lang w:val="en-SG"/>
+        </w:rPr>
+        <w:t xml:space="preserve">When external conditions change, the body may generate some negative feedback mechanisms </w:t>
+      </w:r>
+      <w:r>
+        <w:rPr>
+          <w:rFonts w:ascii="Times New Roman" w:hAnsi="Times New Roman" w:cs="Times New Roman"/>
+          <w:sz w:val="24"/>
+          <w:szCs w:val="24"/>
+          <w:lang w:val="en-SG"/>
+        </w:rPr>
+        <w:t>to</w:t>
+      </w:r>
+      <w:r>
+        <w:rPr>
+          <w:rFonts w:ascii="Times New Roman" w:hAnsi="Times New Roman" w:cs="Times New Roman"/>
+          <w:sz w:val="24"/>
+          <w:szCs w:val="24"/>
+          <w:lang w:val="en-SG"/>
+        </w:rPr>
+        <w:t xml:space="preserve"> maintain homeostasis. For example, when the weather is hot, people will sweat to lower their temperature; after eating, glucose</w:t>
+      </w:r>
+      <w:r>
+        <w:rPr>
+          <w:rFonts w:ascii="Times New Roman" w:hAnsi="Times New Roman" w:cs="Times New Roman"/>
+          <w:sz w:val="24"/>
+          <w:szCs w:val="24"/>
+          <w:lang w:val="en-SG"/>
+        </w:rPr>
+        <w:t xml:space="preserve"> in blood</w:t>
+      </w:r>
+      <w:r>
+        <w:rPr>
+          <w:rFonts w:ascii="Times New Roman" w:hAnsi="Times New Roman" w:cs="Times New Roman"/>
+          <w:sz w:val="24"/>
+          <w:szCs w:val="24"/>
+          <w:lang w:val="en-SG"/>
+        </w:rPr>
+        <w:t xml:space="preserve"> will rise and human glucose concentration will be higher than normal, then the body will secrete insulin to lower the glucose concentration in human blood.</w:t>
+      </w:r>
+      <w:r>
+        <w:rPr>
+          <w:rFonts w:ascii="Times New Roman" w:hAnsi="Times New Roman" w:cs="Times New Roman"/>
+          <w:sz w:val="24"/>
+          <w:szCs w:val="24"/>
+          <w:lang w:val="en-SG"/>
+        </w:rPr>
+        <w:t xml:space="preserve"> Therefore, I believe through the above mechanism, the body maintains homeostasis, and the body ensures the stable working of its own vital functions in this way, thus achieving robustness</w:t>
+      </w:r>
+      <w:r>
+        <w:rPr>
+          <w:rFonts w:ascii="Times New Roman" w:hAnsi="Times New Roman" w:cs="Times New Roman"/>
+          <w:sz w:val="24"/>
+          <w:szCs w:val="24"/>
+          <w:lang w:val="en-SG"/>
+        </w:rPr>
+        <w:t>.</w:t>
       </w:r>
     </w:p>
     <w:p>
@@ -858,16 +870,248 @@
           <w:szCs w:val="24"/>
           <w:lang w:val="en-SG"/>
         </w:rPr>
-        <w:t>As I mentioned above, since the environment is in constant change, biological robustness for the individual ensures the stability of its specific functions, and for the individual robustness ensures that the core functions are unchanged, and these core functions are needed for the individual to maintain survival, so biological robustness for the individual is part of survival</w:t>
-      </w:r>
-      <w:r>
-        <w:rPr>
-          <w:rFonts w:ascii="Times New Roman" w:hAnsi="Times New Roman" w:cs="Times New Roman"/>
-          <w:sz w:val="24"/>
-          <w:szCs w:val="24"/>
-          <w:lang w:val="en-SG"/>
-        </w:rPr>
-        <w:t>.</w:t>
+        <w:t xml:space="preserve">From my point of view, biological fragility can be </w:t>
+      </w:r>
+      <w:r>
+        <w:rPr>
+          <w:rFonts w:ascii="Times New Roman" w:hAnsi="Times New Roman" w:cs="Times New Roman"/>
+          <w:sz w:val="24"/>
+          <w:szCs w:val="24"/>
+          <w:lang w:val="en-SG"/>
+        </w:rPr>
+        <w:t>also</w:t>
+      </w:r>
+      <w:r>
+        <w:rPr>
+          <w:rFonts w:ascii="Times New Roman" w:hAnsi="Times New Roman" w:cs="Times New Roman"/>
+          <w:sz w:val="24"/>
+          <w:szCs w:val="24"/>
+          <w:lang w:val="en-SG"/>
+        </w:rPr>
+        <w:t xml:space="preserve"> illustrated by the homeostasis of the human body.</w:t>
+      </w:r>
+      <w:r>
+        <w:rPr>
+          <w:rFonts w:ascii="Times New Roman" w:hAnsi="Times New Roman" w:cs="Times New Roman"/>
+          <w:sz w:val="24"/>
+          <w:szCs w:val="24"/>
+        </w:rPr>
+        <w:t xml:space="preserve"> </w:t>
+      </w:r>
+      <w:r>
+        <w:rPr>
+          <w:rFonts w:ascii="Times New Roman" w:hAnsi="Times New Roman" w:cs="Times New Roman"/>
+          <w:sz w:val="24"/>
+          <w:szCs w:val="24"/>
+          <w:lang w:val="en-SG"/>
+        </w:rPr>
+        <w:t xml:space="preserve">For example, in extremely hot weather, heat stroke may occur if the body's thermoregulatory function is </w:t>
+      </w:r>
+      <w:r>
+        <w:rPr>
+          <w:rFonts w:ascii="Times New Roman" w:hAnsi="Times New Roman" w:cs="Times New Roman"/>
+          <w:sz w:val="24"/>
+          <w:szCs w:val="24"/>
+          <w:lang w:val="en-SG"/>
+        </w:rPr>
+        <w:t>impaired,</w:t>
+      </w:r>
+      <w:r>
+        <w:rPr>
+          <w:rFonts w:ascii="Times New Roman" w:hAnsi="Times New Roman" w:cs="Times New Roman"/>
+          <w:sz w:val="24"/>
+          <w:szCs w:val="24"/>
+          <w:lang w:val="en-SG"/>
+        </w:rPr>
+        <w:t xml:space="preserve"> and the body absorbs more heat from the environment. The body may develop many symptoms in this situation and the homeostasis of the body is disrupted.</w:t>
+      </w:r>
+      <w:r>
+        <w:rPr>
+          <w:rFonts w:ascii="Times New Roman" w:hAnsi="Times New Roman" w:cs="Times New Roman"/>
+          <w:sz w:val="24"/>
+          <w:szCs w:val="24"/>
+        </w:rPr>
+        <w:t xml:space="preserve"> </w:t>
+      </w:r>
+      <w:r>
+        <w:rPr>
+          <w:rFonts w:ascii="Times New Roman" w:hAnsi="Times New Roman" w:cs="Times New Roman"/>
+          <w:sz w:val="24"/>
+          <w:szCs w:val="24"/>
+          <w:lang w:val="en-SG"/>
+        </w:rPr>
+        <w:t xml:space="preserve">In this case, if the situation is serious and </w:t>
+      </w:r>
+      <w:r>
+        <w:rPr>
+          <w:rFonts w:ascii="Times New Roman" w:hAnsi="Times New Roman" w:cs="Times New Roman"/>
+          <w:sz w:val="24"/>
+          <w:szCs w:val="24"/>
+          <w:lang w:val="en-SG"/>
+        </w:rPr>
+        <w:t xml:space="preserve">do </w:t>
+      </w:r>
+      <w:r>
+        <w:rPr>
+          <w:rFonts w:ascii="Times New Roman" w:hAnsi="Times New Roman" w:cs="Times New Roman"/>
+          <w:sz w:val="24"/>
+          <w:szCs w:val="24"/>
+          <w:lang w:val="en-SG"/>
+        </w:rPr>
+        <w:t xml:space="preserve">not </w:t>
+      </w:r>
+      <w:r>
+        <w:rPr>
+          <w:rFonts w:ascii="Times New Roman" w:hAnsi="Times New Roman" w:cs="Times New Roman"/>
+          <w:sz w:val="24"/>
+          <w:szCs w:val="24"/>
+          <w:lang w:val="en-SG"/>
+        </w:rPr>
+        <w:t xml:space="preserve">get </w:t>
+      </w:r>
+      <w:r>
+        <w:rPr>
+          <w:rFonts w:ascii="Times New Roman" w:hAnsi="Times New Roman" w:cs="Times New Roman"/>
+          <w:sz w:val="24"/>
+          <w:szCs w:val="24"/>
+          <w:lang w:val="en-SG"/>
+        </w:rPr>
+        <w:t xml:space="preserve">timely treatment, the entire biological system will be seriously </w:t>
+      </w:r>
+      <w:r>
+        <w:rPr>
+          <w:rFonts w:ascii="Times New Roman" w:hAnsi="Times New Roman" w:cs="Times New Roman"/>
+          <w:sz w:val="24"/>
+          <w:szCs w:val="24"/>
+          <w:lang w:val="en-SG"/>
+        </w:rPr>
+        <w:t>influenced</w:t>
+      </w:r>
+      <w:r>
+        <w:rPr>
+          <w:rFonts w:ascii="Times New Roman" w:hAnsi="Times New Roman" w:cs="Times New Roman"/>
+          <w:sz w:val="24"/>
+          <w:szCs w:val="24"/>
+          <w:lang w:val="en-SG"/>
+        </w:rPr>
+        <w:t xml:space="preserve">, for the human body is to </w:t>
+      </w:r>
+      <w:r>
+        <w:rPr>
+          <w:rFonts w:ascii="Times New Roman" w:hAnsi="Times New Roman" w:cs="Times New Roman"/>
+          <w:sz w:val="24"/>
+          <w:szCs w:val="24"/>
+          <w:lang w:val="en-SG"/>
+        </w:rPr>
+        <w:t>get</w:t>
+      </w:r>
+      <w:r>
+        <w:rPr>
+          <w:rFonts w:ascii="Times New Roman" w:hAnsi="Times New Roman" w:cs="Times New Roman"/>
+          <w:sz w:val="24"/>
+          <w:szCs w:val="24"/>
+          <w:lang w:val="en-SG"/>
+        </w:rPr>
+        <w:t xml:space="preserve"> a variety of diseases, in serious cases will lead to the collapse of the entire biological system</w:t>
+      </w:r>
+      <w:r>
+        <w:rPr>
+          <w:rFonts w:ascii="Times New Roman" w:hAnsi="Times New Roman" w:cs="Times New Roman"/>
+          <w:sz w:val="24"/>
+          <w:szCs w:val="24"/>
+          <w:lang w:val="en-SG"/>
+        </w:rPr>
+        <w:t>, and for human that is death</w:t>
+      </w:r>
+      <w:r>
+        <w:rPr>
+          <w:rFonts w:ascii="Times New Roman" w:hAnsi="Times New Roman" w:cs="Times New Roman"/>
+          <w:sz w:val="24"/>
+          <w:szCs w:val="24"/>
+          <w:lang w:val="en-SG"/>
+        </w:rPr>
+        <w:t xml:space="preserve">. Therefore, I believe </w:t>
+      </w:r>
+      <w:r>
+        <w:rPr>
+          <w:rFonts w:ascii="Times New Roman" w:hAnsi="Times New Roman" w:cs="Times New Roman"/>
+          <w:sz w:val="24"/>
+          <w:szCs w:val="24"/>
+          <w:lang w:val="en-SG"/>
+        </w:rPr>
+        <w:t xml:space="preserve">in </w:t>
+      </w:r>
+      <w:r>
+        <w:rPr>
+          <w:rFonts w:ascii="Times New Roman" w:hAnsi="Times New Roman" w:cs="Times New Roman"/>
+          <w:sz w:val="24"/>
+          <w:szCs w:val="24"/>
+          <w:lang w:val="en-SG"/>
+        </w:rPr>
+        <w:t xml:space="preserve">extreme environments </w:t>
+      </w:r>
+      <w:r>
+        <w:rPr>
+          <w:rFonts w:ascii="Times New Roman" w:hAnsi="Times New Roman" w:cs="Times New Roman"/>
+          <w:sz w:val="24"/>
+          <w:szCs w:val="24"/>
+          <w:lang w:val="en-SG"/>
+        </w:rPr>
+        <w:t>the</w:t>
+      </w:r>
+      <w:r>
+        <w:rPr>
+          <w:rFonts w:ascii="Times New Roman" w:hAnsi="Times New Roman" w:cs="Times New Roman"/>
+          <w:sz w:val="24"/>
+          <w:szCs w:val="24"/>
+          <w:lang w:val="en-SG"/>
+        </w:rPr>
+        <w:t xml:space="preserve"> fragility for the human body </w:t>
+      </w:r>
+      <w:r>
+        <w:rPr>
+          <w:rFonts w:ascii="Times New Roman" w:hAnsi="Times New Roman" w:cs="Times New Roman"/>
+          <w:sz w:val="24"/>
+          <w:szCs w:val="24"/>
+          <w:lang w:val="en-SG"/>
+        </w:rPr>
+        <w:t xml:space="preserve">will </w:t>
+      </w:r>
+      <w:r>
+        <w:rPr>
+          <w:rFonts w:ascii="Times New Roman" w:hAnsi="Times New Roman" w:cs="Times New Roman"/>
+          <w:sz w:val="24"/>
+          <w:szCs w:val="24"/>
+          <w:lang w:val="en-SG"/>
+        </w:rPr>
+        <w:t xml:space="preserve">be </w:t>
+      </w:r>
+      <w:r>
+        <w:rPr>
+          <w:rFonts w:ascii="Times New Roman" w:hAnsi="Times New Roman" w:cs="Times New Roman"/>
+          <w:sz w:val="24"/>
+          <w:szCs w:val="24"/>
+          <w:lang w:val="en-SG"/>
+        </w:rPr>
+        <w:t xml:space="preserve">embodied </w:t>
+      </w:r>
+      <w:r>
+        <w:rPr>
+          <w:rFonts w:ascii="Times New Roman" w:hAnsi="Times New Roman" w:cs="Times New Roman"/>
+          <w:sz w:val="24"/>
+          <w:szCs w:val="24"/>
+          <w:lang w:val="en-SG"/>
+        </w:rPr>
+        <w:t>as a biological system, and that the body's is susceptible to extreme environments, which leads to changes in some specific functions of the body.</w:t>
+      </w:r>
+      <w:r>
+        <w:rPr>
+          <w:rFonts w:ascii="Times New Roman" w:hAnsi="Times New Roman" w:cs="Times New Roman"/>
+          <w:sz w:val="24"/>
+          <w:szCs w:val="24"/>
+          <w:lang w:val="en-SG"/>
+        </w:rPr>
+        <w:t xml:space="preserve"> This the fragility I understand.</w:t>
       </w:r>
     </w:p>
     <w:p>
@@ -887,7 +1131,106 @@
           <w:szCs w:val="24"/>
           <w:lang w:val="en-SG"/>
         </w:rPr>
-        <w:t>Similarly, as mentioned above, for individuals, fragility may lead to the death of the individual; for ecosystems, it may lead to the complete change of the whole ecosystem, such as the problem of soil erosion in northwest China due to the drastic reduction of biological species and low forest cover, which eventually leads to the desertification of the soil and the change of the whole ecosystem.</w:t>
+        <w:t xml:space="preserve">As I mentioned above, since the environment </w:t>
+      </w:r>
+      <w:r>
+        <w:rPr>
+          <w:rFonts w:ascii="Times New Roman" w:hAnsi="Times New Roman" w:cs="Times New Roman"/>
+          <w:sz w:val="24"/>
+          <w:szCs w:val="24"/>
+          <w:lang w:val="en-SG"/>
+        </w:rPr>
+        <w:t>keep</w:t>
+      </w:r>
+      <w:r>
+        <w:rPr>
+          <w:rFonts w:ascii="Times New Roman" w:hAnsi="Times New Roman" w:cs="Times New Roman"/>
+          <w:sz w:val="24"/>
+          <w:szCs w:val="24"/>
+          <w:lang w:val="en-SG"/>
+        </w:rPr>
+        <w:t xml:space="preserve"> chang</w:t>
+      </w:r>
+      <w:r>
+        <w:rPr>
+          <w:rFonts w:ascii="Times New Roman" w:hAnsi="Times New Roman" w:cs="Times New Roman"/>
+          <w:sz w:val="24"/>
+          <w:szCs w:val="24"/>
+          <w:lang w:val="en-SG"/>
+        </w:rPr>
+        <w:t>ing all the time</w:t>
+      </w:r>
+      <w:r>
+        <w:rPr>
+          <w:rFonts w:ascii="Times New Roman" w:hAnsi="Times New Roman" w:cs="Times New Roman"/>
+          <w:sz w:val="24"/>
+          <w:szCs w:val="24"/>
+          <w:lang w:val="en-SG"/>
+        </w:rPr>
+        <w:t xml:space="preserve">, biological robustness for the individual ensures the stability of its specific functions, and for the individual robustness ensures that the core functions are unchanged, and these core functions are needed for the individual to maintain survival, </w:t>
+      </w:r>
+      <w:r>
+        <w:rPr>
+          <w:rFonts w:ascii="Times New Roman" w:hAnsi="Times New Roman" w:cs="Times New Roman"/>
+          <w:sz w:val="24"/>
+          <w:szCs w:val="24"/>
+          <w:lang w:val="en-SG"/>
+        </w:rPr>
+        <w:t>like</w:t>
+      </w:r>
+      <w:r>
+        <w:rPr>
+          <w:rFonts w:ascii="Times New Roman" w:hAnsi="Times New Roman" w:cs="Times New Roman"/>
+          <w:sz w:val="24"/>
+          <w:szCs w:val="24"/>
+          <w:lang w:val="en-SG"/>
+        </w:rPr>
+        <w:t xml:space="preserve"> </w:t>
+      </w:r>
+      <w:r>
+        <w:rPr>
+          <w:rFonts w:ascii="Times New Roman" w:hAnsi="Times New Roman" w:cs="Times New Roman"/>
+          <w:sz w:val="24"/>
+          <w:szCs w:val="24"/>
+          <w:lang w:val="en-SG"/>
+        </w:rPr>
+        <w:t>homeostasis</w:t>
+      </w:r>
+      <w:r>
+        <w:rPr>
+          <w:rFonts w:ascii="Times New Roman" w:hAnsi="Times New Roman" w:cs="Times New Roman"/>
+          <w:sz w:val="24"/>
+          <w:szCs w:val="24"/>
+          <w:lang w:val="en-SG"/>
+        </w:rPr>
+        <w:t xml:space="preserve"> for human</w:t>
+      </w:r>
+      <w:r>
+        <w:rPr>
+          <w:rFonts w:ascii="Times New Roman" w:hAnsi="Times New Roman" w:cs="Times New Roman"/>
+          <w:sz w:val="24"/>
+          <w:szCs w:val="24"/>
+          <w:lang w:val="en-SG"/>
+        </w:rPr>
+        <w:t xml:space="preserve"> </w:t>
+      </w:r>
+      <w:r>
+        <w:rPr>
+          <w:rFonts w:ascii="Times New Roman" w:hAnsi="Times New Roman" w:cs="Times New Roman"/>
+          <w:sz w:val="24"/>
+          <w:szCs w:val="24"/>
+          <w:lang w:val="en-SG"/>
+        </w:rPr>
+        <w:t>so biological robustness for the individual is part of survival</w:t>
+      </w:r>
+      <w:r>
+        <w:rPr>
+          <w:rFonts w:ascii="Times New Roman" w:hAnsi="Times New Roman" w:cs="Times New Roman"/>
+          <w:sz w:val="24"/>
+          <w:szCs w:val="24"/>
+          <w:lang w:val="en-SG"/>
+        </w:rPr>
+        <w:t>.</w:t>
       </w:r>
     </w:p>
     <w:p>
@@ -907,7 +1250,45 @@
           <w:szCs w:val="24"/>
           <w:lang w:val="en-SG"/>
         </w:rPr>
-        <w:t xml:space="preserve">I think this fragility needs to be avoided by external intervention in advance of external intervention. For example, for the prevention of many cancers, people will undergo annual physical examinations to check the indicators of their bodies, and based on the data of their bodies, they can determine the potential risks of some diseases in advance, </w:t>
+        <w:t>Similarly, as mentioned above, for individuals, fragility may lead to the death of the individual; for ecosystems, it may lead to the complete change of the whole ecosystem, such as the problem of soil erosion in northwest China due to the drastic reduction of biological species and low forest cover</w:t>
+      </w:r>
+      <w:r>
+        <w:rPr>
+          <w:rFonts w:ascii="Times New Roman" w:hAnsi="Times New Roman" w:cs="Times New Roman"/>
+          <w:sz w:val="24"/>
+          <w:szCs w:val="24"/>
+          <w:lang w:val="en-SG"/>
+        </w:rPr>
+        <w:t xml:space="preserve"> rate</w:t>
+      </w:r>
+      <w:r>
+        <w:rPr>
+          <w:rFonts w:ascii="Times New Roman" w:hAnsi="Times New Roman" w:cs="Times New Roman"/>
+          <w:sz w:val="24"/>
+          <w:szCs w:val="24"/>
+          <w:lang w:val="en-SG"/>
+        </w:rPr>
+        <w:t>, which eventually leads to the desertification of the soil and the change of the whole ecosystem.</w:t>
+      </w:r>
+    </w:p>
+    <w:p>
+      <w:pPr>
+        <w:spacing w:line="360" w:lineRule="auto"/>
+        <w:rPr>
+          <w:rFonts w:ascii="Times New Roman" w:hAnsi="Times New Roman" w:cs="Times New Roman"/>
+          <w:sz w:val="24"/>
+          <w:szCs w:val="24"/>
+          <w:lang w:val="en-SG"/>
+        </w:rPr>
+      </w:pPr>
+      <w:r>
+        <w:rPr>
+          <w:rFonts w:ascii="Times New Roman" w:hAnsi="Times New Roman" w:cs="Times New Roman"/>
+          <w:sz w:val="24"/>
+          <w:szCs w:val="24"/>
+          <w:lang w:val="en-SG"/>
+        </w:rPr>
+        <w:t xml:space="preserve">I think this fragility needs to be avoided by external intervention in advance of external </w:t>
       </w:r>
       <w:r>
         <w:rPr>
@@ -917,7 +1298,43 @@
           <w:lang w:val="en-SG"/>
         </w:rPr>
         <w:lastRenderedPageBreak/>
-        <w:t>and intervention at this time may be able to avoid the emergence of cancer, thus avoiding fragility</w:t>
+        <w:t xml:space="preserve">intervention. For example, for the prevention of many cancers, people will undergo annual </w:t>
+      </w:r>
+      <w:r>
+        <w:rPr>
+          <w:rFonts w:ascii="Times New Roman" w:hAnsi="Times New Roman" w:cs="Times New Roman"/>
+          <w:sz w:val="24"/>
+          <w:szCs w:val="24"/>
+          <w:lang w:val="en-SG"/>
+        </w:rPr>
+        <w:t>m</w:t>
+      </w:r>
+      <w:r>
+        <w:rPr>
+          <w:rFonts w:ascii="Times New Roman" w:hAnsi="Times New Roman" w:cs="Times New Roman"/>
+          <w:sz w:val="24"/>
+          <w:szCs w:val="24"/>
+          <w:lang w:val="en-SG"/>
+        </w:rPr>
+        <w:t xml:space="preserve">edical check-ups </w:t>
+      </w:r>
+      <w:r>
+        <w:rPr>
+          <w:rFonts w:ascii="Times New Roman" w:hAnsi="Times New Roman" w:cs="Times New Roman"/>
+          <w:sz w:val="24"/>
+          <w:szCs w:val="24"/>
+          <w:lang w:val="en-SG"/>
+        </w:rPr>
+        <w:t>to check the indicators of their bodies, and based on the data of their bodies, they can determine the potential risks of some diseases in advance, and intervention at this time may be able to avoid the emergence of cancer, thus avoiding fragility</w:t>
+      </w:r>
+      <w:r>
+        <w:rPr>
+          <w:rFonts w:ascii="Times New Roman" w:hAnsi="Times New Roman" w:cs="Times New Roman"/>
+          <w:sz w:val="24"/>
+          <w:szCs w:val="24"/>
+          <w:lang w:val="en-SG"/>
+        </w:rPr>
+        <w:t>.</w:t>
       </w:r>
     </w:p>
     <w:p>
